--- a/สารบัญตาราง - รูป ต่อ (13).docx
+++ b/สารบัญตาราง - รูป ต่อ (13).docx
@@ -118,7 +118,7 @@
           <w:sz w:val="32"/>
           <w:szCs w:val="32"/>
         </w:rPr>
-        <w:t xml:space="preserve">  67</w:t>
+        <w:t xml:space="preserve">  63</w:t>
       </w:r>
     </w:p>
     <w:p>
@@ -187,7 +187,7 @@
           <w:szCs w:val="32"/>
         </w:rPr>
         <w:tab/>
-        <w:t xml:space="preserve">  68</w:t>
+        <w:t xml:space="preserve">  64</w:t>
       </w:r>
     </w:p>
     <w:p>
@@ -264,7 +264,7 @@
           <w:szCs w:val="32"/>
         </w:rPr>
         <w:tab/>
-        <w:t xml:space="preserve">  68</w:t>
+        <w:t xml:space="preserve">  64</w:t>
       </w:r>
     </w:p>
     <w:p>
@@ -341,7 +341,7 @@
           <w:szCs w:val="32"/>
         </w:rPr>
         <w:tab/>
-        <w:t xml:space="preserve">  68</w:t>
+        <w:t xml:space="preserve">  64</w:t>
       </w:r>
     </w:p>
     <w:p>
@@ -413,7 +413,7 @@
           <w:szCs w:val="32"/>
         </w:rPr>
         <w:tab/>
-        <w:t xml:space="preserve">  68</w:t>
+        <w:t xml:space="preserve">  64</w:t>
       </w:r>
     </w:p>
     <w:p>
@@ -480,7 +480,7 @@
           <w:szCs w:val="32"/>
         </w:rPr>
         <w:tab/>
-        <w:t xml:space="preserve">  69</w:t>
+        <w:t xml:space="preserve">  65</w:t>
       </w:r>
     </w:p>
     <w:p>
@@ -547,7 +547,7 @@
           <w:szCs w:val="32"/>
         </w:rPr>
         <w:tab/>
-        <w:t xml:space="preserve">  69</w:t>
+        <w:t xml:space="preserve">  65</w:t>
       </w:r>
     </w:p>
     <w:p>
@@ -666,7 +666,7 @@
           <w:szCs w:val="32"/>
         </w:rPr>
         <w:tab/>
-        <w:t xml:space="preserve">  70</w:t>
+        <w:t xml:space="preserve">  66</w:t>
       </w:r>
     </w:p>
     <w:p>
@@ -785,7 +785,7 @@
           <w:szCs w:val="32"/>
         </w:rPr>
         <w:tab/>
-        <w:t xml:space="preserve">  70</w:t>
+        <w:t xml:space="preserve">  66</w:t>
       </w:r>
     </w:p>
     <w:p>
@@ -917,7 +917,7 @@
           <w:sz w:val="32"/>
           <w:szCs w:val="32"/>
         </w:rPr>
-        <w:t>71</w:t>
+        <w:t>67</w:t>
       </w:r>
     </w:p>
     <w:p>
@@ -1036,20 +1036,7 @@
           <w:szCs w:val="32"/>
         </w:rPr>
         <w:tab/>
-        <w:t xml:space="preserve">  7</w:t>
-      </w:r>
-      <w:r>
-        <w:rPr>
-          <w:rStyle w:val="a9"/>
-          <w:rFonts w:ascii="Angsana New" w:hAnsi="Angsana New" w:cs="Angsana New"/>
-          <w:b w:val="0"/>
-          <w:bCs w:val="0"/>
-          <w:i w:val="0"/>
-          <w:iCs w:val="0"/>
-          <w:sz w:val="32"/>
-          <w:szCs w:val="32"/>
-        </w:rPr>
-        <w:t>1</w:t>
+        <w:t xml:space="preserve">  67</w:t>
       </w:r>
     </w:p>
     <w:p>
@@ -1168,7 +1155,7 @@
           <w:szCs w:val="32"/>
         </w:rPr>
         <w:tab/>
-        <w:t xml:space="preserve">  72</w:t>
+        <w:t xml:space="preserve">  68</w:t>
       </w:r>
     </w:p>
     <w:p>
@@ -1287,7 +1274,7 @@
           <w:szCs w:val="32"/>
         </w:rPr>
         <w:tab/>
-        <w:t xml:space="preserve">  72</w:t>
+        <w:t xml:space="preserve">  68</w:t>
       </w:r>
     </w:p>
     <w:p>
@@ -1406,7 +1393,7 @@
           <w:szCs w:val="32"/>
         </w:rPr>
         <w:tab/>
-        <w:t xml:space="preserve">  73</w:t>
+        <w:t xml:space="preserve">  69</w:t>
       </w:r>
     </w:p>
     <w:p>
@@ -1525,7 +1512,7 @@
           <w:szCs w:val="32"/>
         </w:rPr>
         <w:tab/>
-        <w:t xml:space="preserve">  73</w:t>
+        <w:t xml:space="preserve">  69</w:t>
       </w:r>
     </w:p>
     <w:p>
@@ -1634,7 +1621,7 @@
           <w:szCs w:val="32"/>
         </w:rPr>
         <w:tab/>
-        <w:t xml:space="preserve">  74</w:t>
+        <w:t xml:space="preserve">  70</w:t>
       </w:r>
       <w:bookmarkStart w:id="0" w:name="_GoBack"/>
       <w:bookmarkEnd w:id="0"/>
